--- a/08-InheritanceAndPolymorphism/08-InheritanceAndPolymorphism.docx
+++ b/08-InheritanceAndPolymorphism/08-InheritanceAndPolymorphism.docx
@@ -4,7 +4,7 @@
   <w:body>
     <w:p>
       <w:pPr>
-        <w:pStyle w:val="Tytu"/>
+        <w:pStyle w:val="Title"/>
       </w:pPr>
       <w:r>
         <w:t>Inheritance and Polymorphism</w:t>
@@ -12,7 +12,7 @@
     </w:p>
     <w:p>
       <w:pPr>
-        <w:pStyle w:val="Nagwek1"/>
+        <w:pStyle w:val="Heading1"/>
       </w:pPr>
       <w:r>
         <w:lastRenderedPageBreak/>
@@ -33,7 +33,297 @@
         <w:rPr>
           <w:lang w:val="en-US"/>
         </w:rPr>
-        <w:t>Watch the video on creating derived classes:</w:t>
+        <w:t>Familiarise yourself with the concept of inheritance.</w:t>
+      </w:r>
+    </w:p>
+    <w:p>
+      <w:pPr>
+        <w:pStyle w:val="Polecenie"/>
+      </w:pPr>
+      <w:hyperlink r:id="rId8" w:history="1">
+        <w:r>
+          <w:rPr>
+            <w:rStyle w:val="Hyperlink"/>
+          </w:rPr>
+          <w:t>https://www.w3schools.com/java/java_inheritance.asp</w:t>
+        </w:r>
+      </w:hyperlink>
+    </w:p>
+    <w:p>
+      <w:pPr>
+        <w:pStyle w:val="Polecenie"/>
+      </w:pPr>
+      <w:hyperlink r:id="rId9" w:history="1">
+        <w:r>
+          <w:rPr>
+            <w:rStyle w:val="Hyperlink"/>
+          </w:rPr>
+          <w:t>https://docs.oracle.com/javase/tutorial/java/IandI/subclasses.html</w:t>
+        </w:r>
+      </w:hyperlink>
+    </w:p>
+    <w:p>
+      <w:pPr>
+        <w:pStyle w:val="Polecenie"/>
+      </w:pPr>
+      <w:hyperlink r:id="rId10" w:history="1">
+        <w:r>
+          <w:rPr>
+            <w:rStyle w:val="Hyperlink"/>
+          </w:rPr>
+          <w:t>https://www.tutorialspoint.com/java/java_inheritance.htm</w:t>
+        </w:r>
+      </w:hyperlink>
+      <w:r>
+        <w:t xml:space="preserve"> </w:t>
+      </w:r>
+    </w:p>
+    <w:p>
+      <w:pPr>
+        <w:pStyle w:val="Zadanie"/>
+        <w:rPr>
+          <w:lang w:val="en-US"/>
+        </w:rPr>
+      </w:pPr>
+      <w:r>
+        <w:rPr>
+          <w:lang w:val="en-US"/>
+        </w:rPr>
+        <w:t>A</w:t>
+      </w:r>
+      <w:r>
+        <w:rPr>
+          <w:lang w:val="en-US"/>
+        </w:rPr>
+        <w:t>nswer the questions:</w:t>
+      </w:r>
+    </w:p>
+    <w:p>
+      <w:pPr>
+        <w:pStyle w:val="Polecenie"/>
+        <w:rPr>
+          <w:lang w:val="pl-PL"/>
+        </w:rPr>
+      </w:pPr>
+      <w:r>
+        <w:rPr>
+          <w:lang w:val="pl-PL"/>
+        </w:rPr>
+        <w:t>What is class inheritance</w:t>
+      </w:r>
+      <w:r>
+        <w:rPr>
+          <w:lang w:val="pl-PL"/>
+        </w:rPr>
+        <w:t xml:space="preserve"> </w:t>
+      </w:r>
+      <w:r>
+        <w:rPr>
+          <w:lang w:val="pl-PL"/>
+        </w:rPr>
+        <w:t>–</w:t>
+      </w:r>
+      <w:r>
+        <w:rPr>
+          <w:lang w:val="pl-PL"/>
+        </w:rPr>
+        <w:t xml:space="preserve"> </w:t>
+      </w:r>
+      <w:r>
+        <w:rPr>
+          <w:lang w:val="pl-PL"/>
+        </w:rPr>
+        <w:t>(</w:t>
+      </w:r>
+      <w:r>
+        <w:rPr>
+          <w:i/>
+          <w:iCs/>
+          <w:color w:val="1F3864" w:themeColor="accent1" w:themeShade="80"/>
+          <w:lang w:val="pl-PL"/>
+        </w:rPr>
+        <w:t>Mechanizm programowania obiektowego pozwalający tworzyć nową klasę na podstawie istniejącej</w:t>
+      </w:r>
+      <w:r>
+        <w:rPr>
+          <w:lang w:val="pl-PL"/>
+        </w:rPr>
+        <w:t>.)</w:t>
+      </w:r>
+    </w:p>
+    <w:p>
+      <w:pPr>
+        <w:pStyle w:val="Polecenie"/>
+        <w:rPr>
+          <w:lang w:val="pl-PL"/>
+        </w:rPr>
+      </w:pPr>
+      <w:r>
+        <w:t xml:space="preserve">What are the differences between </w:t>
+      </w:r>
+      <w:r>
+        <w:t>s</w:t>
+      </w:r>
+      <w:r>
+        <w:t>uper</w:t>
+      </w:r>
+      <w:r>
+        <w:t xml:space="preserve">class </w:t>
+      </w:r>
+      <w:r>
+        <w:t xml:space="preserve">and </w:t>
+      </w:r>
+      <w:r>
+        <w:t>subclass</w:t>
+      </w:r>
+      <w:r>
+        <w:t>.</w:t>
+      </w:r>
+      <w:r>
+        <w:t xml:space="preserve"> </w:t>
+      </w:r>
+      <w:r>
+        <w:rPr>
+          <w:lang w:val="pl-PL"/>
+        </w:rPr>
+        <w:t>(</w:t>
+      </w:r>
+      <w:r>
+        <w:rPr>
+          <w:i/>
+          <w:iCs/>
+          <w:color w:val="1F3864" w:themeColor="accent1" w:themeShade="80"/>
+          <w:lang w:val="pl-PL"/>
+        </w:rPr>
+        <w:t>(superclass) to pierwotna klasa, z której dziedziczone są właściwości i metody, podczas gdy podklasa (subclass) jest tworzona na podstawie superklasy i może rozszerzać lub modyfikować jej funkcjonalność.)</w:t>
+      </w:r>
+    </w:p>
+    <w:p>
+      <w:pPr>
+        <w:pStyle w:val="Polecenie"/>
+        <w:rPr>
+          <w:lang w:val="pl-PL"/>
+        </w:rPr>
+      </w:pPr>
+      <w:r>
+        <w:t>What is the main purpose of class inheritance</w:t>
+      </w:r>
+      <w:r>
+        <w:t>.</w:t>
+      </w:r>
+      <w:r>
+        <w:t xml:space="preserve"> </w:t>
+      </w:r>
+      <w:r>
+        <w:rPr>
+          <w:i/>
+          <w:iCs/>
+          <w:color w:val="1F3864" w:themeColor="accent1" w:themeShade="80"/>
+          <w:lang w:val="pl-PL"/>
+        </w:rPr>
+        <w:t>(zmniejszenie powielania kodu i ułatwia utrzymanie aplikacji</w:t>
+      </w:r>
+      <w:r>
+        <w:rPr>
+          <w:lang w:val="pl-PL"/>
+        </w:rPr>
+        <w:t>.)</w:t>
+      </w:r>
+    </w:p>
+    <w:p>
+      <w:pPr>
+        <w:pStyle w:val="Polecenie"/>
+        <w:rPr>
+          <w:lang w:val="pl-PL"/>
+        </w:rPr>
+      </w:pPr>
+      <w:r>
+        <w:t xml:space="preserve">How inheritance is </w:t>
+      </w:r>
+      <w:r>
+        <w:t>implemented</w:t>
+      </w:r>
+      <w:r>
+        <w:t xml:space="preserve"> in a programming language.</w:t>
+      </w:r>
+      <w:r>
+        <w:t xml:space="preserve"> </w:t>
+      </w:r>
+      <w:r>
+        <w:rPr>
+          <w:lang w:val="pl-PL"/>
+        </w:rPr>
+        <w:t>(</w:t>
+      </w:r>
+      <w:r>
+        <w:rPr>
+          <w:i/>
+          <w:iCs/>
+          <w:color w:val="1F3864" w:themeColor="accent1" w:themeShade="80"/>
+          <w:lang w:val="pl-PL"/>
+        </w:rPr>
+        <w:t>Dziedziczenie jest realizowane w językach programowania za pomocą kluczowych słów, takich jak "extends" (rozszerzenie) lub "inherits" (dziedziczenie)</w:t>
+      </w:r>
+      <w:r>
+        <w:rPr>
+          <w:lang w:val="pl-PL"/>
+        </w:rPr>
+        <w:t>.)</w:t>
+      </w:r>
+    </w:p>
+    <w:p>
+      <w:pPr>
+        <w:pStyle w:val="Zadanie"/>
+        <w:rPr>
+          <w:lang w:val="en-US"/>
+        </w:rPr>
+      </w:pPr>
+      <w:r>
+        <w:rPr>
+          <w:lang w:val="en-US"/>
+        </w:rPr>
+        <w:t>How the constructor of the parent class is called.</w:t>
+      </w:r>
+      <w:r>
+        <w:rPr>
+          <w:lang w:val="en-US"/>
+        </w:rPr>
+        <w:t xml:space="preserve"> (</w:t>
+      </w:r>
+      <w:r>
+        <w:rPr>
+          <w:i/>
+          <w:iCs/>
+          <w:color w:val="1F3864" w:themeColor="accent1" w:themeShade="80"/>
+          <w:lang w:val="en-US"/>
+        </w:rPr>
+        <w:t>The constructor of the parent class is called using the super()</w:t>
+      </w:r>
+      <w:r>
+        <w:rPr>
+          <w:lang w:val="en-US"/>
+        </w:rPr>
+        <w:t>)</w:t>
+      </w:r>
+    </w:p>
+    <w:p>
+      <w:pPr>
+        <w:pStyle w:val="Zadanie"/>
+        <w:rPr>
+          <w:lang w:val="en-US"/>
+        </w:rPr>
+      </w:pPr>
+      <w:r>
+        <w:rPr>
+          <w:lang w:val="en-US"/>
+        </w:rPr>
+        <w:t>Familiarise yourself with the concept of polymorphism.</w:t>
+      </w:r>
+      <w:r>
+        <w:rPr>
+          <w:lang w:val="en-US"/>
+        </w:rPr>
+        <w:t xml:space="preserve"> </w:t>
       </w:r>
     </w:p>
     <w:p>
@@ -45,263 +335,702 @@
         </w:numPr>
         <w:ind w:left="1208"/>
         <w:rPr>
-          <w:lang w:val="en-US"/>
-        </w:rPr>
-      </w:pPr>
-      <w:hyperlink r:id="rId8" w:history="1">
-        <w:r>
-          <w:rPr>
-            <w:rStyle w:val="Hipercze"/>
-            <w:lang w:val="en-US"/>
-          </w:rPr>
-          <w:t>https://youtu.be/Zs342ePFvRI?feature=shared</w:t>
-        </w:r>
-      </w:hyperlink>
-    </w:p>
-    <w:p>
-      <w:pPr>
-        <w:pStyle w:val="Zadanie"/>
-        <w:rPr>
-          <w:lang w:val="en-US"/>
-        </w:rPr>
-      </w:pPr>
-      <w:r>
-        <w:rPr>
-          <w:lang w:val="en-US"/>
-        </w:rPr>
-        <w:t>Familiarise yourself with the concept of inheritance</w:t>
-      </w:r>
-      <w:r>
-        <w:rPr>
-          <w:lang w:val="en-US"/>
-        </w:rPr>
-        <w:t>:</w:t>
+          <w:i/>
+          <w:iCs/>
+          <w:color w:val="1F3864" w:themeColor="accent1" w:themeShade="80"/>
+        </w:rPr>
+      </w:pPr>
+      <w:r>
+        <w:rPr>
+          <w:i/>
+          <w:iCs/>
+          <w:color w:val="1F3864" w:themeColor="accent1" w:themeShade="80"/>
+        </w:rPr>
+        <w:t>(Polimorfizm to zdolność obiektu do przybierania wielu form. Najczęstsze użycie polimorfizmu występuje, gdy odwołanie do klasy nadrzędnej jest używane do odwoływania się do obiektu klasy podrzędnej.)</w:t>
       </w:r>
     </w:p>
     <w:p>
       <w:pPr>
         <w:pStyle w:val="Polecenie"/>
-      </w:pPr>
-      <w:hyperlink r:id="rId9" w:history="1">
-        <w:r>
-          <w:rPr>
-            <w:rStyle w:val="Hipercze"/>
-          </w:rPr>
-          <w:t>https://www.w3schools.com/java/java_inheritance.asp</w:t>
-        </w:r>
-      </w:hyperlink>
-    </w:p>
-    <w:p>
-      <w:pPr>
-        <w:pStyle w:val="Polecenie"/>
-      </w:pPr>
-      <w:hyperlink r:id="rId10" w:history="1">
-        <w:r>
-          <w:rPr>
-            <w:rStyle w:val="Hipercze"/>
-          </w:rPr>
-          <w:t>https://docs.oracle.com/javase/tutorial/java/IandI/subclasses.html</w:t>
-        </w:r>
-      </w:hyperlink>
-    </w:p>
-    <w:p>
-      <w:pPr>
-        <w:pStyle w:val="Polecenie"/>
+        <w:rPr>
+          <w:lang w:val="pl-PL"/>
+        </w:rPr>
       </w:pPr>
       <w:hyperlink r:id="rId11" w:history="1">
         <w:r>
           <w:rPr>
-            <w:rStyle w:val="Hipercze"/>
+            <w:rStyle w:val="Hyperlink"/>
+            <w:lang w:val="pl-PL"/>
           </w:rPr>
-          <w:t>https://www.tutorialspoint.com/java/java_inheritance.htm</w:t>
+          <w:t>https://www.w3schools.com/java/java_polymorphism.asp</w:t>
         </w:r>
       </w:hyperlink>
       <w:r>
+        <w:rPr>
+          <w:lang w:val="pl-PL"/>
+        </w:rPr>
         <w:t xml:space="preserve"> </w:t>
       </w:r>
     </w:p>
     <w:p>
       <w:pPr>
+        <w:pStyle w:val="Polecenie"/>
+        <w:rPr>
+          <w:lang w:val="ru-RU"/>
+        </w:rPr>
+      </w:pPr>
+      <w:hyperlink r:id="rId12" w:history="1">
+        <w:r>
+          <w:rPr>
+            <w:rStyle w:val="Hyperlink"/>
+          </w:rPr>
+          <w:t>https</w:t>
+        </w:r>
+        <w:r>
+          <w:rPr>
+            <w:rStyle w:val="Hyperlink"/>
+            <w:lang w:val="ru-RU"/>
+          </w:rPr>
+          <w:t>://</w:t>
+        </w:r>
+        <w:r>
+          <w:rPr>
+            <w:rStyle w:val="Hyperlink"/>
+          </w:rPr>
+          <w:t>www</w:t>
+        </w:r>
+        <w:r>
+          <w:rPr>
+            <w:rStyle w:val="Hyperlink"/>
+            <w:lang w:val="ru-RU"/>
+          </w:rPr>
+          <w:t>.</w:t>
+        </w:r>
+        <w:r>
+          <w:rPr>
+            <w:rStyle w:val="Hyperlink"/>
+          </w:rPr>
+          <w:t>tutorialspoint</w:t>
+        </w:r>
+        <w:r>
+          <w:rPr>
+            <w:rStyle w:val="Hyperlink"/>
+            <w:lang w:val="ru-RU"/>
+          </w:rPr>
+          <w:t>.</w:t>
+        </w:r>
+        <w:r>
+          <w:rPr>
+            <w:rStyle w:val="Hyperlink"/>
+          </w:rPr>
+          <w:t>com</w:t>
+        </w:r>
+        <w:r>
+          <w:rPr>
+            <w:rStyle w:val="Hyperlink"/>
+            <w:lang w:val="ru-RU"/>
+          </w:rPr>
+          <w:t>/</w:t>
+        </w:r>
+        <w:r>
+          <w:rPr>
+            <w:rStyle w:val="Hyperlink"/>
+          </w:rPr>
+          <w:t>java</w:t>
+        </w:r>
+        <w:r>
+          <w:rPr>
+            <w:rStyle w:val="Hyperlink"/>
+            <w:lang w:val="ru-RU"/>
+          </w:rPr>
+          <w:t>/</w:t>
+        </w:r>
+        <w:r>
+          <w:rPr>
+            <w:rStyle w:val="Hyperlink"/>
+          </w:rPr>
+          <w:t>java</w:t>
+        </w:r>
+        <w:r>
+          <w:rPr>
+            <w:rStyle w:val="Hyperlink"/>
+            <w:lang w:val="ru-RU"/>
+          </w:rPr>
+          <w:t>_</w:t>
+        </w:r>
+        <w:r>
+          <w:rPr>
+            <w:rStyle w:val="Hyperlink"/>
+          </w:rPr>
+          <w:t>polymorphism</w:t>
+        </w:r>
+        <w:r>
+          <w:rPr>
+            <w:rStyle w:val="Hyperlink"/>
+            <w:lang w:val="ru-RU"/>
+          </w:rPr>
+          <w:t>.</w:t>
+        </w:r>
+        <w:r>
+          <w:rPr>
+            <w:rStyle w:val="Hyperlink"/>
+          </w:rPr>
+          <w:t>htm</w:t>
+        </w:r>
+      </w:hyperlink>
+      <w:r>
+        <w:rPr>
+          <w:lang w:val="ru-RU"/>
+        </w:rPr>
+        <w:t xml:space="preserve"> </w:t>
+      </w:r>
+      <w:r>
+        <w:rPr>
+          <w:lang w:val="ru-RU"/>
+        </w:rPr>
+        <w:t xml:space="preserve">&lt;= </w:t>
+      </w:r>
+      <w:r>
+        <w:rPr>
+          <w:lang w:val="ru-RU"/>
+        </w:rPr>
+        <w:t>хорошие примеры кода</w:t>
+      </w:r>
+    </w:p>
+    <w:p>
+      <w:pPr>
         <w:pStyle w:val="Zadanie"/>
-        <w:rPr>
-          <w:lang w:val="en-US"/>
-        </w:rPr>
-      </w:pPr>
-      <w:r>
-        <w:rPr>
+      </w:pPr>
+      <w:r>
+        <w:t xml:space="preserve">What is method </w:t>
+      </w:r>
+      <w:r>
+        <w:t>overriding.</w:t>
+      </w:r>
+      <w:r>
+        <w:t xml:space="preserve"> (</w:t>
+      </w:r>
+      <w:r>
+        <w:rPr>
+          <w:i/>
+          <w:iCs/>
+          <w:color w:val="1F3864" w:themeColor="accent1" w:themeShade="80"/>
+        </w:rPr>
+        <w:t>zastąpienie implementacji metody w podklasie przez implementację zdefiniowaną w jej nadklasie</w:t>
+      </w:r>
+      <w:r>
+        <w:t>.</w:t>
+      </w:r>
+      <w:r>
+        <w:rPr>
+          <w:rFonts w:ascii="Segoe UI" w:hAnsi="Segoe UI" w:cs="Segoe UI"/>
+          <w:color w:val="D1D5DB"/>
+          <w:shd w:val="clear" w:color="auto" w:fill="343541"/>
+        </w:rPr>
+        <w:t>.</w:t>
+      </w:r>
+      <w:r>
+        <w:t>)</w:t>
+      </w:r>
+    </w:p>
+    <w:p>
+      <w:pPr>
+        <w:pStyle w:val="Heading1"/>
+      </w:pPr>
+      <w:r>
+        <w:lastRenderedPageBreak/>
+        <w:t>During Class</w:t>
+      </w:r>
+    </w:p>
+    <w:p>
+      <w:pPr>
+        <w:pStyle w:val="Zadanie"/>
+        <w:rPr>
+          <w:highlight w:val="darkCyan"/>
+          <w:lang w:val="en-US"/>
+        </w:rPr>
+      </w:pPr>
+      <w:r>
+        <w:rPr>
+          <w:highlight w:val="darkCyan"/>
+          <w:lang w:val="en-US"/>
+        </w:rPr>
+        <w:t xml:space="preserve">Create a project where you define a Book class that describes books. Add book attributes: title and author. Create a constructor where you assign book attribute values. Add accessor and mutator methods for all book attributes. </w:t>
+      </w:r>
+      <w:r>
+        <w:rPr>
+          <w:highlight w:val="darkCyan"/>
           <w:lang w:val="en-US"/>
         </w:rPr>
         <w:t>A</w:t>
       </w:r>
       <w:r>
         <w:rPr>
-          <w:lang w:val="en-US"/>
-        </w:rPr>
-        <w:t>nswer the questions:</w:t>
-      </w:r>
-    </w:p>
-    <w:p>
-      <w:pPr>
-        <w:pStyle w:val="Polecenie"/>
-        <w:rPr>
-          <w:lang w:val="pl-PL"/>
-        </w:rPr>
-      </w:pPr>
-      <w:r>
-        <w:rPr>
-          <w:lang w:val="pl-PL"/>
-        </w:rPr>
-        <w:t>What is class inheritance</w:t>
-      </w:r>
-      <w:r>
-        <w:rPr>
-          <w:lang w:val="pl-PL"/>
-        </w:rPr>
-        <w:t>?</w:t>
-      </w:r>
-    </w:p>
-    <w:p>
-      <w:pPr>
-        <w:pStyle w:val="Polecenie"/>
-      </w:pPr>
-      <w:r>
-        <w:t xml:space="preserve">What are differences between </w:t>
-      </w:r>
-      <w:r>
+          <w:highlight w:val="darkCyan"/>
+          <w:lang w:val="en-US"/>
+        </w:rPr>
+        <w:t xml:space="preserve">dd </w:t>
+      </w:r>
+      <w:r>
+        <w:rPr>
+          <w:highlight w:val="darkCyan"/>
+          <w:lang w:val="en-US"/>
+        </w:rPr>
+        <w:t xml:space="preserve">also </w:t>
+      </w:r>
+      <w:r>
+        <w:rPr>
+          <w:highlight w:val="darkCyan"/>
+          <w:lang w:val="en-US"/>
+        </w:rPr>
+        <w:t>a display() method to display information about the book. Then write a program that create</w:t>
+      </w:r>
+      <w:r>
+        <w:rPr>
+          <w:highlight w:val="darkCyan"/>
+          <w:lang w:val="en-US"/>
+        </w:rPr>
         <w:t>s</w:t>
       </w:r>
       <w:r>
-        <w:t>uper</w:t>
-      </w:r>
-      <w:r>
-        <w:t xml:space="preserve">class </w:t>
-      </w:r>
-      <w:r>
-        <w:t xml:space="preserve">and </w:t>
-      </w:r>
-      <w:r>
-        <w:t>subclass</w:t>
-      </w:r>
-      <w:r>
-        <w:t>?</w:t>
-      </w:r>
-    </w:p>
-    <w:p>
-      <w:pPr>
-        <w:pStyle w:val="Polecenie"/>
-      </w:pPr>
-      <w:r>
-        <w:t>What is the main purpose of class inheritance</w:t>
-      </w:r>
-      <w:r>
-        <w:t>?</w:t>
-      </w:r>
-    </w:p>
-    <w:p>
-      <w:pPr>
-        <w:pStyle w:val="Polecenie"/>
-      </w:pPr>
-      <w:r>
-        <w:t xml:space="preserve">How inheritance is </w:t>
-      </w:r>
-      <w:r>
-        <w:t>implemented</w:t>
-      </w:r>
-      <w:r>
-        <w:t xml:space="preserve"> in a programming language</w:t>
-      </w:r>
-      <w:r>
-        <w:t>?</w:t>
+        <w:rPr>
+          <w:highlight w:val="darkCyan"/>
+          <w:lang w:val="en-US"/>
+        </w:rPr>
+        <w:t xml:space="preserve"> and display</w:t>
+      </w:r>
+      <w:r>
+        <w:rPr>
+          <w:highlight w:val="darkCyan"/>
+          <w:lang w:val="en-US"/>
+        </w:rPr>
+        <w:t>s</w:t>
+      </w:r>
+      <w:r>
+        <w:rPr>
+          <w:highlight w:val="darkCyan"/>
+          <w:lang w:val="en-US"/>
+        </w:rPr>
+        <w:t xml:space="preserve"> two books.</w:t>
       </w:r>
     </w:p>
     <w:p>
       <w:pPr>
         <w:pStyle w:val="Zadanie"/>
         <w:rPr>
-          <w:lang w:val="en-US"/>
-        </w:rPr>
-      </w:pPr>
-      <w:r>
-        <w:rPr>
-          <w:lang w:val="en-US"/>
-        </w:rPr>
-        <w:t xml:space="preserve">Explain how </w:t>
-      </w:r>
-      <w:r>
-        <w:rPr>
-          <w:lang w:val="en-US"/>
-        </w:rPr>
-        <w:t xml:space="preserve">to call a </w:t>
-      </w:r>
-      <w:r>
-        <w:rPr>
-          <w:lang w:val="en-US"/>
-        </w:rPr>
-        <w:t>constructor of the parent class.</w:t>
+          <w:highlight w:val="darkCyan"/>
+          <w:lang w:val="en-US"/>
+        </w:rPr>
+      </w:pPr>
+      <w:r>
+        <w:rPr>
+          <w:highlight w:val="darkCyan"/>
+          <w:lang w:val="en-US"/>
+        </w:rPr>
+        <w:t xml:space="preserve">Add an Ebook class definition to your project that derives from the Book class (inherits the Book class attributes and methods). Add an attribute: file name. Create a constructor where you assign the ebook attribute values (title, author and file name). </w:t>
+      </w:r>
+      <w:r>
+        <w:rPr>
+          <w:highlight w:val="darkCyan"/>
+          <w:lang w:val="en-US"/>
+        </w:rPr>
+        <w:t xml:space="preserve">Add accessor and mutator methods for all </w:t>
+      </w:r>
+      <w:r>
+        <w:rPr>
+          <w:highlight w:val="darkCyan"/>
+          <w:lang w:val="en-US"/>
+        </w:rPr>
+        <w:t>ebook attribute</w:t>
+      </w:r>
+      <w:r>
+        <w:rPr>
+          <w:highlight w:val="darkCyan"/>
+          <w:lang w:val="en-US"/>
+        </w:rPr>
+        <w:t>s</w:t>
+      </w:r>
+      <w:r>
+        <w:rPr>
+          <w:highlight w:val="darkCyan"/>
+          <w:lang w:val="en-US"/>
+        </w:rPr>
+        <w:t>. Also add a display() method to display information about the ebook. Then write a program that create</w:t>
+      </w:r>
+      <w:r>
+        <w:rPr>
+          <w:highlight w:val="darkCyan"/>
+          <w:lang w:val="en-US"/>
+        </w:rPr>
+        <w:t xml:space="preserve">s </w:t>
+      </w:r>
+      <w:r>
+        <w:rPr>
+          <w:highlight w:val="darkCyan"/>
+          <w:lang w:val="en-US"/>
+        </w:rPr>
+        <w:t>and display</w:t>
+      </w:r>
+      <w:r>
+        <w:rPr>
+          <w:highlight w:val="darkCyan"/>
+          <w:lang w:val="en-US"/>
+        </w:rPr>
+        <w:t>s</w:t>
+      </w:r>
+      <w:r>
+        <w:rPr>
+          <w:highlight w:val="darkCyan"/>
+          <w:lang w:val="en-US"/>
+        </w:rPr>
+        <w:t xml:space="preserve"> one book and two e-books.</w:t>
       </w:r>
     </w:p>
     <w:p>
       <w:pPr>
         <w:pStyle w:val="Zadanie"/>
         <w:rPr>
-          <w:lang w:val="en-US"/>
-        </w:rPr>
-      </w:pPr>
-      <w:r>
-        <w:rPr>
-          <w:lang w:val="en-US"/>
-        </w:rPr>
-        <w:t>Explain the concept ‘</w:t>
-      </w:r>
-      <w:r>
-        <w:rPr>
-          <w:lang w:val="en-US"/>
-        </w:rPr>
-        <w:t>method overriding</w:t>
-      </w:r>
-      <w:r>
-        <w:rPr>
-          <w:lang w:val="en-US"/>
-        </w:rPr>
-        <w:t>’</w:t>
-      </w:r>
-      <w:r>
-        <w:rPr>
-          <w:lang w:val="en-US"/>
-        </w:rPr>
-        <w:t>.</w:t>
+          <w:highlight w:val="darkCyan"/>
+          <w:lang w:val="en-US"/>
+        </w:rPr>
+      </w:pPr>
+      <w:r>
+        <w:rPr>
+          <w:highlight w:val="darkCyan"/>
+          <w:lang w:val="en-US"/>
+        </w:rPr>
+        <w:t>Add an Audiobook definition to the project that derives from the Book class (inherits the Book class's attributes and methods). Add the following attributes in the class: minutes and seconds, which define the duration of the audiobook. Create a constructor where you assign audiobook attribute values (title, author, and audiobook duration). Add accessor and mutator methods for all the audiobook attributes. Also add a display() method to display information about the audiobook. Then write a program that create</w:t>
+      </w:r>
+      <w:r>
+        <w:rPr>
+          <w:highlight w:val="darkCyan"/>
+          <w:lang w:val="en-US"/>
+        </w:rPr>
+        <w:t>s</w:t>
+      </w:r>
+      <w:r>
+        <w:rPr>
+          <w:highlight w:val="darkCyan"/>
+          <w:lang w:val="en-US"/>
+        </w:rPr>
+        <w:t xml:space="preserve"> and display</w:t>
+      </w:r>
+      <w:r>
+        <w:rPr>
+          <w:highlight w:val="darkCyan"/>
+          <w:lang w:val="en-US"/>
+        </w:rPr>
+        <w:t>s</w:t>
+      </w:r>
+      <w:r>
+        <w:rPr>
+          <w:highlight w:val="darkCyan"/>
+          <w:lang w:val="en-US"/>
+        </w:rPr>
+        <w:t xml:space="preserve"> one book and two audiobooks.</w:t>
       </w:r>
     </w:p>
     <w:p>
       <w:pPr>
         <w:pStyle w:val="Zadanie"/>
         <w:rPr>
-          <w:lang w:val="en-US"/>
-        </w:rPr>
-      </w:pPr>
-      <w:r>
-        <w:rPr>
-          <w:lang w:val="en-US"/>
-        </w:rPr>
-        <w:t xml:space="preserve">Watch the video explaining </w:t>
-      </w:r>
-      <w:r>
-        <w:rPr>
-          <w:lang w:val="en-US"/>
-        </w:rPr>
-        <w:t>polymorphism</w:t>
-      </w:r>
-      <w:r>
-        <w:rPr>
-          <w:lang w:val="en-US"/>
-        </w:rPr>
-        <w:t xml:space="preserve"> – one of the paradigms of the Object Oriented Programming</w:t>
-      </w:r>
-      <w:r>
-        <w:rPr>
-          <w:lang w:val="en-US"/>
-        </w:rPr>
-        <w:t>:</w:t>
+          <w:highlight w:val="darkGreen"/>
+          <w:lang w:val="en-US"/>
+        </w:rPr>
+      </w:pPr>
+      <w:r>
+        <w:rPr>
+          <w:highlight w:val="darkGreen"/>
+          <w:lang w:val="en-US"/>
+        </w:rPr>
+        <w:t xml:space="preserve">Add a Library class definition to your project that contains an attribute that stores any books, ebooks, or audiobooks. Apply an array. Consider the correct data type for the array. Then write a program </w:t>
+      </w:r>
+      <w:r>
+        <w:rPr>
+          <w:highlight w:val="darkGreen"/>
+          <w:lang w:val="en-US"/>
+        </w:rPr>
+        <w:t xml:space="preserve">that </w:t>
+      </w:r>
+      <w:r>
+        <w:rPr>
+          <w:highlight w:val="darkGreen"/>
+          <w:lang w:val="en-US"/>
+        </w:rPr>
+        <w:t>create</w:t>
+      </w:r>
+      <w:r>
+        <w:rPr>
+          <w:highlight w:val="darkGreen"/>
+          <w:lang w:val="en-US"/>
+        </w:rPr>
+        <w:t>s</w:t>
+      </w:r>
+      <w:r>
+        <w:rPr>
+          <w:highlight w:val="darkGreen"/>
+          <w:lang w:val="en-US"/>
+        </w:rPr>
+        <w:t xml:space="preserve"> </w:t>
+      </w:r>
+      <w:r>
+        <w:rPr>
+          <w:highlight w:val="darkGreen"/>
+          <w:lang w:val="en-US"/>
+        </w:rPr>
+        <w:t xml:space="preserve">and displays </w:t>
+      </w:r>
+      <w:r>
+        <w:rPr>
+          <w:highlight w:val="darkGreen"/>
+          <w:lang w:val="en-US"/>
+        </w:rPr>
+        <w:t>one book, two e-books and two audiobooks</w:t>
+      </w:r>
+      <w:r>
+        <w:rPr>
+          <w:highlight w:val="darkGreen"/>
+          <w:lang w:val="en-US"/>
+        </w:rPr>
+        <w:t xml:space="preserve">. Save all object in the </w:t>
+      </w:r>
+      <w:r>
+        <w:rPr>
+          <w:highlight w:val="darkGreen"/>
+          <w:lang w:val="en-US"/>
+        </w:rPr>
+        <w:t xml:space="preserve">library. Display the contents of the library. Notice which display() </w:t>
+      </w:r>
+      <w:r>
+        <w:rPr>
+          <w:highlight w:val="darkGreen"/>
+          <w:lang w:val="en-US"/>
+        </w:rPr>
+        <w:t xml:space="preserve">object </w:t>
+      </w:r>
+      <w:r>
+        <w:rPr>
+          <w:highlight w:val="darkGreen"/>
+          <w:lang w:val="en-US"/>
+        </w:rPr>
+        <w:t>methods are called.</w:t>
+      </w:r>
+      <w:r>
+        <w:rPr>
+          <w:highlight w:val="darkGreen"/>
+          <w:lang w:val="en-US"/>
+        </w:rPr>
+        <w:t>(</w:t>
+      </w:r>
+      <w:r>
+        <w:rPr>
+          <w:highlight w:val="darkGreen"/>
+          <w:lang w:val="ru-RU"/>
+        </w:rPr>
+        <w:t>сделать</w:t>
+      </w:r>
+      <w:r>
+        <w:rPr>
+          <w:highlight w:val="darkGreen"/>
+          <w:lang w:val="en-US"/>
+        </w:rPr>
+        <w:t xml:space="preserve"> </w:t>
+      </w:r>
+      <w:r>
+        <w:rPr>
+          <w:highlight w:val="darkGreen"/>
+          <w:lang w:val="ru-RU"/>
+        </w:rPr>
+        <w:t>с</w:t>
+      </w:r>
+      <w:r>
+        <w:rPr>
+          <w:highlight w:val="darkGreen"/>
+          <w:lang w:val="en-US"/>
+        </w:rPr>
+        <w:t xml:space="preserve"> </w:t>
+      </w:r>
+      <w:r>
+        <w:rPr>
+          <w:highlight w:val="darkGreen"/>
+          <w:lang w:val="ru-RU"/>
+        </w:rPr>
+        <w:t>использованием</w:t>
+      </w:r>
+      <w:r>
+        <w:rPr>
+          <w:highlight w:val="darkGreen"/>
+          <w:lang w:val="en-US"/>
+        </w:rPr>
+        <w:t xml:space="preserve">  </w:t>
+      </w:r>
+      <w:r>
+        <w:rPr>
+          <w:highlight w:val="darkGreen"/>
+          <w:lang w:val="ru-RU"/>
+        </w:rPr>
+        <w:t>динамичной структуры</w:t>
+      </w:r>
+      <w:r>
+        <w:rPr>
+          <w:highlight w:val="darkGreen"/>
+          <w:lang w:val="en-US"/>
+        </w:rPr>
+        <w:t>)</w:t>
+      </w:r>
+      <w:r>
+        <w:rPr>
+          <w:highlight w:val="darkGreen"/>
+          <w:lang w:val="ru-RU"/>
+        </w:rPr>
+        <w:t xml:space="preserve"> </w:t>
+      </w:r>
+    </w:p>
+    <w:p>
+      <w:pPr>
+        <w:pStyle w:val="Heading1"/>
+      </w:pPr>
+      <w:r>
+        <w:lastRenderedPageBreak/>
+        <w:t>After Class</w:t>
+      </w:r>
+    </w:p>
+    <w:p>
+      <w:pPr>
+        <w:pStyle w:val="Zadanie"/>
+        <w:rPr>
+          <w:highlight w:val="darkCyan"/>
+        </w:rPr>
+      </w:pPr>
+      <w:r>
+        <w:rPr>
+          <w:highlight w:val="darkCyan"/>
+          <w:lang w:val="en-US"/>
+        </w:rPr>
+        <w:t xml:space="preserve">Add a Publisher class definition to your project that includes the name and city attributes. Add a constructor in the class where you assign initial values for the attributes. </w:t>
+      </w:r>
+      <w:r>
+        <w:rPr>
+          <w:highlight w:val="darkCyan"/>
+        </w:rPr>
+        <w:t>Also add accessor and mutator methods for all attributes.</w:t>
+      </w:r>
+    </w:p>
+    <w:p>
+      <w:pPr>
+        <w:pStyle w:val="Zadanie"/>
+        <w:rPr>
+          <w:highlight w:val="darkCyan"/>
+          <w:lang w:val="en-US"/>
+        </w:rPr>
+      </w:pPr>
+      <w:r>
+        <w:rPr>
+          <w:highlight w:val="darkCyan"/>
+          <w:lang w:val="en-US"/>
+        </w:rPr>
+        <w:t>Modify the Book class by adding the publisher attribute. Then make the necessary changes to the remaining classes to display the library content along with publisher information.</w:t>
+      </w:r>
+    </w:p>
+    <w:p>
+      <w:pPr>
+        <w:pStyle w:val="Zadanie"/>
+        <w:rPr>
+          <w:highlight w:val="darkCyan"/>
+          <w:lang w:val="en-US"/>
+        </w:rPr>
+      </w:pPr>
+      <w:r>
+        <w:rPr>
+          <w:highlight w:val="darkCyan"/>
+          <w:lang w:val="en-US"/>
+        </w:rPr>
+        <w:t>In the UML class diagram, show all the classes defined in the project and the relationships between the classes.</w:t>
+      </w:r>
+      <w:r>
+        <w:rPr>
+          <w:highlight w:val="darkCyan"/>
+          <w:lang w:val="en-US"/>
+        </w:rPr>
+        <w:t xml:space="preserve"> </w:t>
+      </w:r>
+    </w:p>
+    <w:p>
+      <w:pPr>
+        <w:pStyle w:val="Zadanie"/>
+        <w:rPr>
+          <w:highlight w:val="darkCyan"/>
+          <w:lang w:val="en-US"/>
+        </w:rPr>
+      </w:pPr>
+      <w:r>
+        <w:rPr>
+          <w:highlight w:val="darkCyan"/>
+          <w:lang w:val="en-US"/>
+        </w:rPr>
+        <w:t>Modify the Book class. Add the book's year of publication attribute, as well as accessor and mutator methods for this attribute. Then modify other project classes and display the library contents.</w:t>
+      </w:r>
+    </w:p>
+    <w:p>
+      <w:pPr>
+        <w:pStyle w:val="Zadanie"/>
+        <w:rPr>
+          <w:highlight w:val="darkCyan"/>
+          <w:lang w:val="en-US"/>
+        </w:rPr>
+      </w:pPr>
+      <w:r>
+        <w:rPr>
+          <w:highlight w:val="darkCyan"/>
+          <w:lang w:val="en-US"/>
+        </w:rPr>
+        <w:t>Modify the UML class diagram by supplementing the diagram with the year of the book's publication.</w:t>
+      </w:r>
+    </w:p>
+    <w:p>
+      <w:pPr>
+        <w:pStyle w:val="Zadanie"/>
+      </w:pPr>
+      <w:r>
+        <w:rPr>
+          <w:lang w:val="en-US"/>
+        </w:rPr>
+        <w:t xml:space="preserve">Define a Writer class in your project that describes the writer by </w:t>
+      </w:r>
+      <w:r>
+        <w:rPr>
+          <w:lang w:val="en-US"/>
+        </w:rPr>
+        <w:t xml:space="preserve">his/her </w:t>
+      </w:r>
+      <w:r>
+        <w:rPr>
+          <w:lang w:val="en-US"/>
+        </w:rPr>
+        <w:t xml:space="preserve">first name, last name and literary genre. Then, in the Book class, use an object of that class to describe the author of the book. </w:t>
+      </w:r>
+      <w:r>
+        <w:t>Modify other project classes and display the library contents.</w:t>
+      </w:r>
+    </w:p>
+    <w:p>
+      <w:pPr>
+        <w:pStyle w:val="Zadanie"/>
+        <w:rPr>
+          <w:lang w:val="en-US"/>
+        </w:rPr>
+      </w:pPr>
+      <w:r>
+        <w:rPr>
+          <w:lang w:val="en-US"/>
+        </w:rPr>
+        <w:t>Modify the UML class diagram by supplementing the diagram with the Writer class and relations between other classes of the project.</w:t>
+      </w:r>
+      <w:r>
+        <w:rPr>
+          <w:lang w:val="en-US"/>
+        </w:rPr>
+        <w:t xml:space="preserve"> </w:t>
       </w:r>
     </w:p>
     <w:p>
@@ -316,684 +1045,27 @@
           <w:lang w:val="en-US"/>
         </w:rPr>
       </w:pPr>
-      <w:hyperlink r:id="rId12" w:history="1">
-        <w:r>
-          <w:rPr>
-            <w:rStyle w:val="Hipercze"/>
-            <w:lang w:val="en-US"/>
-          </w:rPr>
-          <w:t>https://youtu.be/Zs342ePFvRI?feature=shared</w:t>
-        </w:r>
-      </w:hyperlink>
-      <w:r>
-        <w:rPr>
-          <w:lang w:val="en-US"/>
-        </w:rPr>
-        <w:t xml:space="preserve"> </w:t>
-      </w:r>
-    </w:p>
-    <w:p>
-      <w:pPr>
-        <w:pStyle w:val="Zadanie"/>
-        <w:rPr>
-          <w:lang w:val="en-US"/>
-        </w:rPr>
-      </w:pPr>
-      <w:r>
-        <w:rPr>
-          <w:lang w:val="en-US"/>
-        </w:rPr>
-        <w:t>Familiarise yourself with the concept of polymorphism.</w:t>
-      </w:r>
-    </w:p>
-    <w:p>
-      <w:pPr>
-        <w:pStyle w:val="Polecenie"/>
-      </w:pPr>
-      <w:hyperlink r:id="rId13" w:history="1">
-        <w:r>
-          <w:rPr>
-            <w:rStyle w:val="Hipercze"/>
-          </w:rPr>
-          <w:t>https://www.w3schools.com/java/java_polymorphism.asp</w:t>
-        </w:r>
-      </w:hyperlink>
-      <w:r>
-        <w:t xml:space="preserve"> </w:t>
-      </w:r>
-    </w:p>
-    <w:p>
-      <w:pPr>
-        <w:pStyle w:val="Polecenie"/>
-      </w:pPr>
-      <w:hyperlink r:id="rId14" w:history="1">
-        <w:r>
-          <w:rPr>
-            <w:rStyle w:val="Hipercze"/>
-          </w:rPr>
-          <w:t>https://www.tutorialspoint.com/java/java_polymorphism.htm</w:t>
-        </w:r>
-      </w:hyperlink>
-      <w:r>
-        <w:t xml:space="preserve"> </w:t>
-      </w:r>
-    </w:p>
-    <w:p>
-      <w:pPr>
-        <w:pStyle w:val="Nagwek1"/>
-      </w:pPr>
-      <w:r>
-        <w:lastRenderedPageBreak/>
-        <w:t>During Class</w:t>
-      </w:r>
-    </w:p>
-    <w:p>
-      <w:pPr>
-        <w:pStyle w:val="Zadanie"/>
-        <w:rPr>
-          <w:lang w:val="en-US"/>
-        </w:rPr>
-      </w:pPr>
-      <w:r>
-        <w:rPr>
-          <w:lang w:val="en-US"/>
-        </w:rPr>
-        <w:t>Explain the concepts:</w:t>
-      </w:r>
-    </w:p>
-    <w:p>
-      <w:pPr>
-        <w:pStyle w:val="Polecenie"/>
-      </w:pPr>
-      <w:r>
-        <w:t>Class inheritance</w:t>
-      </w:r>
-    </w:p>
-    <w:p>
-      <w:pPr>
-        <w:pStyle w:val="Polecenie"/>
-      </w:pPr>
-      <w:r>
-        <w:t>Superclass and subclass</w:t>
-      </w:r>
-    </w:p>
-    <w:p>
-      <w:pPr>
-        <w:pStyle w:val="Polecenie"/>
-      </w:pPr>
-      <w:r>
-        <w:t>Method overriding</w:t>
-      </w:r>
-    </w:p>
-    <w:p>
-      <w:pPr>
-        <w:pStyle w:val="Polecenie"/>
-      </w:pPr>
-      <w:r>
-        <w:t>Polymorphism</w:t>
-      </w:r>
-    </w:p>
-    <w:p>
-      <w:pPr>
-        <w:pStyle w:val="Zadanie"/>
-        <w:rPr>
-          <w:lang w:val="en-US"/>
-        </w:rPr>
-      </w:pPr>
-      <w:r>
-        <w:rPr>
-          <w:lang w:val="en-US"/>
-        </w:rPr>
-        <w:t xml:space="preserve">Create a UML class diagram containing the classes: Book, Ebook, Audiobook, </w:t>
-      </w:r>
-      <w:r>
-        <w:rPr>
-          <w:lang w:val="en-US"/>
-        </w:rPr>
-        <w:t xml:space="preserve">and </w:t>
-      </w:r>
-      <w:r>
-        <w:rPr>
-          <w:lang w:val="en-US"/>
-        </w:rPr>
-        <w:t>Library. For each class, specify the fields and methods (see the following tasks in this section). Add relationships between class objects in the diagram. Finally, add the Main class to the diagram along with the main() method containing the program's starting point.</w:t>
-      </w:r>
-    </w:p>
-    <w:p>
-      <w:pPr>
-        <w:pStyle w:val="Zadanie"/>
-        <w:rPr>
-          <w:lang w:val="en-US"/>
-        </w:rPr>
-      </w:pPr>
-      <w:r>
-        <w:rPr>
-          <w:lang w:val="en-US"/>
-        </w:rPr>
-        <w:t>Create a Book class that describes book</w:t>
-      </w:r>
-      <w:r>
-        <w:rPr>
-          <w:lang w:val="en-US"/>
-        </w:rPr>
-        <w:t>s</w:t>
-      </w:r>
-      <w:r>
-        <w:rPr>
-          <w:lang w:val="en-US"/>
-        </w:rPr>
-        <w:t xml:space="preserve">. Add book attributes: title and author. Create a constructor where you assign book attribute values. Add accessor and </w:t>
-      </w:r>
-      <w:r>
-        <w:rPr>
-          <w:lang w:val="en-US"/>
-        </w:rPr>
-        <w:t>mutator methods</w:t>
-      </w:r>
-      <w:r>
-        <w:rPr>
-          <w:lang w:val="en-US"/>
-        </w:rPr>
-        <w:t xml:space="preserve"> for all book attributes. </w:t>
-      </w:r>
-      <w:r>
-        <w:rPr>
-          <w:lang w:val="en-US"/>
-        </w:rPr>
-        <w:t>A</w:t>
-      </w:r>
-      <w:r>
-        <w:rPr>
-          <w:lang w:val="en-US"/>
-        </w:rPr>
-        <w:t xml:space="preserve">dd </w:t>
-      </w:r>
-      <w:r>
-        <w:rPr>
-          <w:lang w:val="en-US"/>
-        </w:rPr>
-        <w:t xml:space="preserve">also </w:t>
-      </w:r>
-      <w:r>
-        <w:rPr>
-          <w:lang w:val="en-US"/>
-        </w:rPr>
-        <w:t>a display() method to display information about the book. Then</w:t>
-      </w:r>
-      <w:r>
-        <w:rPr>
-          <w:lang w:val="en-US"/>
-        </w:rPr>
-        <w:t>,</w:t>
-      </w:r>
-      <w:r>
-        <w:rPr>
-          <w:lang w:val="en-US"/>
-        </w:rPr>
-        <w:t xml:space="preserve"> write a program that create</w:t>
-      </w:r>
-      <w:r>
-        <w:rPr>
-          <w:lang w:val="en-US"/>
-        </w:rPr>
-        <w:t>s</w:t>
-      </w:r>
-      <w:r>
-        <w:rPr>
-          <w:lang w:val="en-US"/>
-        </w:rPr>
-        <w:t xml:space="preserve"> and display</w:t>
-      </w:r>
-      <w:r>
-        <w:rPr>
-          <w:lang w:val="en-US"/>
-        </w:rPr>
-        <w:t>s</w:t>
-      </w:r>
-      <w:r>
-        <w:rPr>
-          <w:lang w:val="en-US"/>
-        </w:rPr>
-        <w:t xml:space="preserve"> two books.</w:t>
-      </w:r>
-    </w:p>
-    <w:p>
-      <w:pPr>
-        <w:pStyle w:val="Zadanie"/>
-        <w:rPr>
-          <w:lang w:val="en-US"/>
-        </w:rPr>
-      </w:pPr>
-      <w:r>
-        <w:rPr>
-          <w:lang w:val="en-US"/>
-        </w:rPr>
-        <w:t>Add an Ebook class definition to your project that derives from the Book class (inherits the Book class attributes and methods). Add a</w:t>
-      </w:r>
-      <w:r>
-        <w:rPr>
-          <w:lang w:val="en-US"/>
-        </w:rPr>
-        <w:t>n</w:t>
-      </w:r>
-      <w:r>
-        <w:rPr>
-          <w:lang w:val="en-US"/>
-        </w:rPr>
-        <w:t xml:space="preserve"> </w:t>
-      </w:r>
-      <w:r>
-        <w:rPr>
-          <w:lang w:val="en-US"/>
-        </w:rPr>
-        <w:t>attribute: file name</w:t>
-      </w:r>
-      <w:r>
-        <w:rPr>
-          <w:lang w:val="en-US"/>
-        </w:rPr>
-        <w:t xml:space="preserve">. Create a constructor where you assign the ebook attribute values (title, author and file name). </w:t>
-      </w:r>
-      <w:r>
-        <w:rPr>
-          <w:lang w:val="en-US"/>
-        </w:rPr>
-        <w:t xml:space="preserve">Add accessor and </w:t>
-      </w:r>
-      <w:r>
-        <w:rPr>
-          <w:lang w:val="en-US"/>
-        </w:rPr>
-        <w:t>mutator methods</w:t>
-      </w:r>
-      <w:r>
-        <w:rPr>
-          <w:lang w:val="en-US"/>
-        </w:rPr>
-        <w:t xml:space="preserve"> for all </w:t>
-      </w:r>
-      <w:r>
-        <w:rPr>
-          <w:lang w:val="en-US"/>
-        </w:rPr>
-        <w:t>ebook attribute</w:t>
-      </w:r>
-      <w:r>
-        <w:rPr>
-          <w:lang w:val="en-US"/>
-        </w:rPr>
-        <w:t>s</w:t>
-      </w:r>
-      <w:r>
-        <w:rPr>
-          <w:lang w:val="en-US"/>
-        </w:rPr>
-        <w:t>. Also add a display() method to display information about the ebook. Then</w:t>
-      </w:r>
-      <w:r>
-        <w:rPr>
-          <w:lang w:val="en-US"/>
-        </w:rPr>
-        <w:t>,</w:t>
-      </w:r>
-      <w:r>
-        <w:rPr>
-          <w:lang w:val="en-US"/>
-        </w:rPr>
-        <w:t xml:space="preserve"> write a program that create</w:t>
-      </w:r>
-      <w:r>
-        <w:rPr>
-          <w:lang w:val="en-US"/>
-        </w:rPr>
-        <w:t xml:space="preserve">s </w:t>
-      </w:r>
-      <w:r>
-        <w:rPr>
-          <w:lang w:val="en-US"/>
-        </w:rPr>
-        <w:t>and display</w:t>
-      </w:r>
-      <w:r>
-        <w:rPr>
-          <w:lang w:val="en-US"/>
-        </w:rPr>
-        <w:t>s</w:t>
-      </w:r>
-      <w:r>
-        <w:rPr>
-          <w:lang w:val="en-US"/>
-        </w:rPr>
-        <w:t xml:space="preserve"> one book and two e-books.</w:t>
-      </w:r>
-    </w:p>
-    <w:p>
-      <w:pPr>
-        <w:pStyle w:val="Zadanie"/>
-        <w:rPr>
-          <w:lang w:val="en-US"/>
-        </w:rPr>
-      </w:pPr>
-      <w:r>
-        <w:rPr>
-          <w:lang w:val="en-US"/>
-        </w:rPr>
-        <w:t>Add an Audiobook definition to the project that derives from the Book class (inherits the Book class's attributes and methods). Add the following attributes in the class: minutes and seconds, which define the duration of the audiobook. Create a constructor where you assign audiobook attribute values (title, author, and audiobook duration). Add access</w:t>
-      </w:r>
-      <w:r>
-        <w:rPr>
-          <w:lang w:val="en-US"/>
-        </w:rPr>
-        <w:t>or</w:t>
-      </w:r>
-      <w:r>
-        <w:rPr>
-          <w:lang w:val="en-US"/>
-        </w:rPr>
-        <w:t xml:space="preserve"> and </w:t>
-      </w:r>
-      <w:r>
-        <w:rPr>
-          <w:lang w:val="en-US"/>
-        </w:rPr>
-        <w:t xml:space="preserve">mutator </w:t>
-      </w:r>
-      <w:r>
-        <w:rPr>
-          <w:lang w:val="en-US"/>
-        </w:rPr>
-        <w:t xml:space="preserve">methods for </w:t>
-      </w:r>
-      <w:r>
-        <w:rPr>
-          <w:lang w:val="en-US"/>
-        </w:rPr>
-        <w:t xml:space="preserve">all </w:t>
-      </w:r>
-      <w:r>
-        <w:rPr>
-          <w:lang w:val="en-US"/>
-        </w:rPr>
-        <w:t>the audiobook attributes. Also add a display() method to display information about the audiobook. Then write a program that create</w:t>
-      </w:r>
-      <w:r>
-        <w:rPr>
-          <w:lang w:val="en-US"/>
-        </w:rPr>
-        <w:t>s</w:t>
-      </w:r>
-      <w:r>
-        <w:rPr>
-          <w:lang w:val="en-US"/>
-        </w:rPr>
-        <w:t xml:space="preserve"> and display</w:t>
-      </w:r>
-      <w:r>
-        <w:rPr>
-          <w:lang w:val="en-US"/>
-        </w:rPr>
-        <w:t>s</w:t>
-      </w:r>
-      <w:r>
-        <w:rPr>
-          <w:lang w:val="en-US"/>
-        </w:rPr>
-        <w:t xml:space="preserve"> one book and two audiobooks.</w:t>
-      </w:r>
-    </w:p>
-    <w:p>
-      <w:pPr>
-        <w:pStyle w:val="Zadanie"/>
-        <w:rPr>
-          <w:lang w:val="en-US"/>
-        </w:rPr>
-      </w:pPr>
-      <w:r>
-        <w:rPr>
-          <w:lang w:val="en-US"/>
-        </w:rPr>
-        <w:t xml:space="preserve">Add a </w:t>
-      </w:r>
-      <w:r>
-        <w:rPr>
-          <w:lang w:val="en-US"/>
-        </w:rPr>
-        <w:t>L</w:t>
-      </w:r>
-      <w:r>
-        <w:rPr>
-          <w:lang w:val="en-US"/>
-        </w:rPr>
-        <w:t xml:space="preserve">ibrary class definition to your project that contains </w:t>
-      </w:r>
-      <w:r>
-        <w:rPr>
-          <w:lang w:val="en-US"/>
-        </w:rPr>
-        <w:t>an</w:t>
-      </w:r>
-      <w:r>
-        <w:rPr>
-          <w:lang w:val="en-US"/>
-        </w:rPr>
-        <w:t xml:space="preserve"> attribute that stores any books, ebooks, or audiobooks. Apply an array. Consider the correct data type for the array. Then write a program </w:t>
-      </w:r>
-      <w:r>
-        <w:rPr>
-          <w:lang w:val="en-US"/>
-        </w:rPr>
-        <w:t xml:space="preserve">that </w:t>
-      </w:r>
-      <w:r>
-        <w:rPr>
-          <w:lang w:val="en-US"/>
-        </w:rPr>
-        <w:t>create</w:t>
-      </w:r>
-      <w:r>
-        <w:rPr>
-          <w:lang w:val="en-US"/>
-        </w:rPr>
-        <w:t>s</w:t>
-      </w:r>
-      <w:r>
-        <w:rPr>
-          <w:lang w:val="en-US"/>
-        </w:rPr>
-        <w:t xml:space="preserve"> </w:t>
-      </w:r>
-      <w:r>
-        <w:rPr>
-          <w:lang w:val="en-US"/>
-        </w:rPr>
-        <w:t xml:space="preserve">and displays </w:t>
-      </w:r>
-      <w:r>
-        <w:rPr>
-          <w:lang w:val="en-US"/>
-        </w:rPr>
-        <w:t>one book, two e-books and two audiobooks</w:t>
-      </w:r>
-      <w:r>
-        <w:rPr>
-          <w:lang w:val="en-US"/>
-        </w:rPr>
-        <w:t xml:space="preserve">. Save all object in the </w:t>
-      </w:r>
-      <w:r>
-        <w:rPr>
-          <w:lang w:val="en-US"/>
-        </w:rPr>
-        <w:t xml:space="preserve">library. Display the contents of the library. </w:t>
-      </w:r>
-      <w:r>
-        <w:rPr>
-          <w:lang w:val="en-US"/>
-        </w:rPr>
-        <w:t xml:space="preserve">Notice which display() </w:t>
-      </w:r>
-      <w:r>
-        <w:rPr>
-          <w:lang w:val="en-US"/>
-        </w:rPr>
-        <w:t xml:space="preserve">object </w:t>
-      </w:r>
-      <w:r>
-        <w:rPr>
-          <w:lang w:val="en-US"/>
-        </w:rPr>
-        <w:t>methods are called.</w:t>
-      </w:r>
-    </w:p>
-    <w:p>
-      <w:pPr>
-        <w:pStyle w:val="Nagwek1"/>
-      </w:pPr>
-      <w:r>
-        <w:lastRenderedPageBreak/>
-        <w:t>After Class</w:t>
-      </w:r>
-    </w:p>
-    <w:p>
-      <w:pPr>
-        <w:pStyle w:val="Zadanie"/>
-      </w:pPr>
-      <w:r>
-        <w:rPr>
-          <w:lang w:val="en-US"/>
-        </w:rPr>
-        <w:t xml:space="preserve">Add a Publisher class definition to your project that includes the name and city attributes. Add a constructor in the class where you assign initial values for the attributes. </w:t>
-      </w:r>
-      <w:r>
-        <w:t>Also add accessor and mutator methods for all attributes.</w:t>
-      </w:r>
-    </w:p>
-    <w:p>
-      <w:pPr>
-        <w:pStyle w:val="Zadanie"/>
-        <w:rPr>
-          <w:lang w:val="en-US"/>
-        </w:rPr>
-      </w:pPr>
-      <w:r>
-        <w:rPr>
-          <w:lang w:val="en-US"/>
-        </w:rPr>
-        <w:t xml:space="preserve">Modify the Book class by adding the publisher attribute. Then make the necessary changes to the remaining classes to display the library content </w:t>
-      </w:r>
-      <w:r>
-        <w:rPr>
-          <w:lang w:val="en-US"/>
-        </w:rPr>
-        <w:t>along</w:t>
-      </w:r>
-      <w:r>
-        <w:rPr>
-          <w:lang w:val="en-US"/>
-        </w:rPr>
-        <w:t xml:space="preserve"> with publisher information.</w:t>
-      </w:r>
-    </w:p>
-    <w:p>
-      <w:pPr>
-        <w:pStyle w:val="Zadanie"/>
-        <w:rPr>
-          <w:lang w:val="en-US"/>
-        </w:rPr>
-      </w:pPr>
-      <w:r>
-        <w:rPr>
-          <w:lang w:val="en-US"/>
-        </w:rPr>
-        <w:t>Modify the Book class. Add the book's year of publication attribute, as well as accessor</w:t>
-      </w:r>
-      <w:r>
-        <w:rPr>
-          <w:lang w:val="en-US"/>
-        </w:rPr>
-        <w:t xml:space="preserve"> </w:t>
-      </w:r>
-      <w:r>
-        <w:rPr>
-          <w:lang w:val="en-US"/>
-        </w:rPr>
-        <w:t xml:space="preserve">and </w:t>
-      </w:r>
-      <w:r>
-        <w:rPr>
-          <w:lang w:val="en-US"/>
-        </w:rPr>
-        <w:t xml:space="preserve">mutator methods </w:t>
-      </w:r>
-      <w:r>
-        <w:rPr>
-          <w:lang w:val="en-US"/>
-        </w:rPr>
-        <w:t>for this attribute. Then modify other project classes and display the library contents.</w:t>
-      </w:r>
-    </w:p>
-    <w:p>
-      <w:pPr>
-        <w:pStyle w:val="Zadanie"/>
-        <w:rPr>
-          <w:lang w:val="en-US"/>
-        </w:rPr>
-      </w:pPr>
-      <w:r>
-        <w:rPr>
-          <w:lang w:val="en-US"/>
-        </w:rPr>
-        <w:t xml:space="preserve">Modify the UML class diagram by supplementing </w:t>
-      </w:r>
-      <w:r>
-        <w:rPr>
-          <w:lang w:val="en-US"/>
-        </w:rPr>
-        <w:t>all the changes you made.</w:t>
-      </w:r>
-    </w:p>
-    <w:p>
-      <w:pPr>
-        <w:pStyle w:val="Zadanie"/>
-      </w:pPr>
-      <w:r>
-        <w:rPr>
-          <w:lang w:val="en-US"/>
-        </w:rPr>
-        <w:t xml:space="preserve">Define a Writer class in your project that describes the writer by </w:t>
-      </w:r>
-      <w:r>
-        <w:rPr>
-          <w:lang w:val="en-US"/>
-        </w:rPr>
-        <w:t xml:space="preserve">his/her </w:t>
-      </w:r>
-      <w:r>
-        <w:rPr>
-          <w:lang w:val="en-US"/>
-        </w:rPr>
-        <w:t xml:space="preserve">first name, last name and literary genre. Then, in the Book class, use an object of that class to describe the author of the book. </w:t>
-      </w:r>
-      <w:r>
-        <w:t>Modify other project classes and display the library contents.</w:t>
-      </w:r>
-    </w:p>
-    <w:p>
-      <w:pPr>
-        <w:pStyle w:val="Zadanie"/>
-        <w:rPr>
-          <w:lang w:val="en-US"/>
-        </w:rPr>
-      </w:pPr>
-      <w:r>
-        <w:rPr>
-          <w:lang w:val="en-US"/>
-        </w:rPr>
-        <w:t>Modify the UML class diagram by supplementing the diagram with the Writer class and relations between other classes of the project.</w:t>
+      <w:r>
+        <w:rPr>
+          <w:lang w:val="en-US"/>
+        </w:rPr>
+        <w:t>(</w:t>
+      </w:r>
+      <w:r>
+        <w:rPr>
+          <w:lang w:val="ru-RU"/>
+        </w:rPr>
+        <w:t>чуток доделать</w:t>
+      </w:r>
+      <w:r>
+        <w:rPr>
+          <w:lang w:val="en-US"/>
+        </w:rPr>
+        <w:t>)</w:t>
       </w:r>
     </w:p>
     <w:sectPr>
-      <w:footerReference w:type="default" r:id="rId15"/>
+      <w:footerReference w:type="default" r:id="rId13"/>
       <w:pgSz w:w="11907" w:h="16840" w:code="9"/>
       <w:pgMar w:top="1417" w:right="1417" w:bottom="1417" w:left="1417" w:header="709" w:footer="709" w:gutter="0"/>
       <w:cols w:space="708"/>
@@ -1046,7 +1118,7 @@
     <w:sdtContent>
       <w:p>
         <w:pPr>
-          <w:pStyle w:val="Stopka"/>
+          <w:pStyle w:val="Footer"/>
           <w:jc w:val="center"/>
         </w:pPr>
         <w:r>
@@ -1075,7 +1147,7 @@
   </w:sdt>
   <w:p>
     <w:pPr>
-      <w:pStyle w:val="Stopka"/>
+      <w:pStyle w:val="Footer"/>
     </w:pPr>
   </w:p>
 </w:ftr>
@@ -1201,7 +1273,7 @@
   <w:abstractNum w:abstractNumId="1" w15:restartNumberingAfterBreak="0">
     <w:nsid w:val="7EBD6AC7"/>
     <w:multiLevelType w:val="multilevel"/>
-    <w:tmpl w:val="2A16F4AC"/>
+    <w:tmpl w:val="3B708B16"/>
     <w:styleLink w:val="Zadanianumerowane"/>
     <w:lvl w:ilvl="0">
       <w:start w:val="1"/>
@@ -1331,7 +1403,6 @@
         </w:pPr>
         <w:rPr>
           <w:rFonts w:hint="default"/>
-          <w:lang w:val="en-US"/>
         </w:rPr>
       </w:lvl>
     </w:lvlOverride>
@@ -2141,16 +2212,16 @@
     <w:lsdException w:name="Unresolved Mention" w:semiHidden="1" w:unhideWhenUsed="1"/>
     <w:lsdException w:name="Smart Link" w:semiHidden="1" w:unhideWhenUsed="1"/>
   </w:latentStyles>
-  <w:style w:type="paragraph" w:default="1" w:styleId="Normalny">
+  <w:style w:type="paragraph" w:default="1" w:styleId="Normal">
     <w:name w:val="Normal"/>
     <w:qFormat/>
     <w:rsid w:val="001E7182"/>
   </w:style>
-  <w:style w:type="paragraph" w:styleId="Nagwek1">
+  <w:style w:type="paragraph" w:styleId="Heading1">
     <w:name w:val="heading 1"/>
-    <w:basedOn w:val="Normalny"/>
-    <w:next w:val="Normalny"/>
-    <w:link w:val="Nagwek1Znak"/>
+    <w:basedOn w:val="Normal"/>
+    <w:next w:val="Normal"/>
+    <w:link w:val="Heading1Char"/>
     <w:uiPriority w:val="9"/>
     <w:qFormat/>
     <w:rsid w:val="007C39FC"/>
@@ -2169,11 +2240,11 @@
       <w:szCs w:val="32"/>
     </w:rPr>
   </w:style>
-  <w:style w:type="paragraph" w:styleId="Nagwek2">
+  <w:style w:type="paragraph" w:styleId="Heading2">
     <w:name w:val="heading 2"/>
-    <w:basedOn w:val="Normalny"/>
-    <w:next w:val="Normalny"/>
-    <w:link w:val="Nagwek2Znak"/>
+    <w:basedOn w:val="Normal"/>
+    <w:next w:val="Normal"/>
+    <w:link w:val="Heading2Char"/>
     <w:uiPriority w:val="9"/>
     <w:unhideWhenUsed/>
     <w:qFormat/>
@@ -2192,11 +2263,11 @@
       <w:szCs w:val="26"/>
     </w:rPr>
   </w:style>
-  <w:style w:type="paragraph" w:styleId="Nagwek3">
+  <w:style w:type="paragraph" w:styleId="Heading3">
     <w:name w:val="heading 3"/>
-    <w:basedOn w:val="Normalny"/>
-    <w:next w:val="Normalny"/>
-    <w:link w:val="Nagwek3Znak"/>
+    <w:basedOn w:val="Normal"/>
+    <w:next w:val="Normal"/>
+    <w:link w:val="Heading3Char"/>
     <w:uiPriority w:val="9"/>
     <w:unhideWhenUsed/>
     <w:qFormat/>
@@ -2214,13 +2285,13 @@
       <w:szCs w:val="24"/>
     </w:rPr>
   </w:style>
-  <w:style w:type="character" w:default="1" w:styleId="Domylnaczcionkaakapitu">
+  <w:style w:type="character" w:default="1" w:styleId="DefaultParagraphFont">
     <w:name w:val="Default Paragraph Font"/>
     <w:uiPriority w:val="1"/>
     <w:semiHidden/>
     <w:unhideWhenUsed/>
   </w:style>
-  <w:style w:type="table" w:default="1" w:styleId="Standardowy">
+  <w:style w:type="table" w:default="1" w:styleId="TableNormal">
     <w:name w:val="Normal Table"/>
     <w:uiPriority w:val="99"/>
     <w:semiHidden/>
@@ -2235,16 +2306,16 @@
       </w:tblCellMar>
     </w:tblPr>
   </w:style>
-  <w:style w:type="numbering" w:default="1" w:styleId="Bezlisty">
+  <w:style w:type="numbering" w:default="1" w:styleId="NoList">
     <w:name w:val="No List"/>
     <w:uiPriority w:val="99"/>
     <w:semiHidden/>
     <w:unhideWhenUsed/>
   </w:style>
-  <w:style w:type="character" w:customStyle="1" w:styleId="Nagwek1Znak">
-    <w:name w:val="Nagłówek 1 Znak"/>
-    <w:basedOn w:val="Domylnaczcionkaakapitu"/>
-    <w:link w:val="Nagwek1"/>
+  <w:style w:type="character" w:customStyle="1" w:styleId="Heading1Char">
+    <w:name w:val="Heading 1 Char"/>
+    <w:basedOn w:val="DefaultParagraphFont"/>
+    <w:link w:val="Heading1"/>
     <w:uiPriority w:val="9"/>
     <w:rsid w:val="007C39FC"/>
     <w:rPr>
@@ -2255,10 +2326,10 @@
       <w:szCs w:val="32"/>
     </w:rPr>
   </w:style>
-  <w:style w:type="character" w:customStyle="1" w:styleId="Nagwek2Znak">
-    <w:name w:val="Nagłówek 2 Znak"/>
-    <w:basedOn w:val="Domylnaczcionkaakapitu"/>
-    <w:link w:val="Nagwek2"/>
+  <w:style w:type="character" w:customStyle="1" w:styleId="Heading2Char">
+    <w:name w:val="Heading 2 Char"/>
+    <w:basedOn w:val="DefaultParagraphFont"/>
+    <w:link w:val="Heading2"/>
     <w:uiPriority w:val="9"/>
     <w:rsid w:val="009B1D87"/>
     <w:rPr>
@@ -2268,11 +2339,11 @@
       <w:szCs w:val="26"/>
     </w:rPr>
   </w:style>
-  <w:style w:type="paragraph" w:styleId="Tytu">
+  <w:style w:type="paragraph" w:styleId="Title">
     <w:name w:val="Title"/>
-    <w:basedOn w:val="Normalny"/>
-    <w:next w:val="Normalny"/>
-    <w:link w:val="TytuZnak"/>
+    <w:basedOn w:val="Normal"/>
+    <w:next w:val="Normal"/>
+    <w:link w:val="TitleChar"/>
     <w:uiPriority w:val="10"/>
     <w:qFormat/>
     <w:rsid w:val="007C39FC"/>
@@ -2293,10 +2364,10 @@
       <w:szCs w:val="56"/>
     </w:rPr>
   </w:style>
-  <w:style w:type="character" w:customStyle="1" w:styleId="TytuZnak">
-    <w:name w:val="Tytuł Znak"/>
-    <w:basedOn w:val="Domylnaczcionkaakapitu"/>
-    <w:link w:val="Tytu"/>
+  <w:style w:type="character" w:customStyle="1" w:styleId="TitleChar">
+    <w:name w:val="Title Char"/>
+    <w:basedOn w:val="DefaultParagraphFont"/>
+    <w:link w:val="Title"/>
     <w:uiPriority w:val="10"/>
     <w:rsid w:val="007C39FC"/>
     <w:rPr>
@@ -2309,9 +2380,9 @@
       <w:szCs w:val="56"/>
     </w:rPr>
   </w:style>
-  <w:style w:type="paragraph" w:styleId="Akapitzlist">
+  <w:style w:type="paragraph" w:styleId="ListParagraph">
     <w:name w:val="List Paragraph"/>
-    <w:basedOn w:val="Normalny"/>
+    <w:basedOn w:val="Normal"/>
     <w:uiPriority w:val="34"/>
     <w:qFormat/>
     <w:rsid w:val="00E906BC"/>
@@ -2320,10 +2391,10 @@
       <w:contextualSpacing/>
     </w:pPr>
   </w:style>
-  <w:style w:type="paragraph" w:styleId="Nagwek">
+  <w:style w:type="paragraph" w:styleId="Header">
     <w:name w:val="header"/>
-    <w:basedOn w:val="Normalny"/>
-    <w:link w:val="NagwekZnak"/>
+    <w:basedOn w:val="Normal"/>
+    <w:link w:val="HeaderChar"/>
     <w:uiPriority w:val="99"/>
     <w:unhideWhenUsed/>
     <w:rsid w:val="00A205F7"/>
@@ -2335,17 +2406,17 @@
       <w:spacing w:after="0" w:line="240" w:lineRule="auto"/>
     </w:pPr>
   </w:style>
-  <w:style w:type="character" w:customStyle="1" w:styleId="NagwekZnak">
-    <w:name w:val="Nagłówek Znak"/>
-    <w:basedOn w:val="Domylnaczcionkaakapitu"/>
-    <w:link w:val="Nagwek"/>
+  <w:style w:type="character" w:customStyle="1" w:styleId="HeaderChar">
+    <w:name w:val="Header Char"/>
+    <w:basedOn w:val="DefaultParagraphFont"/>
+    <w:link w:val="Header"/>
     <w:uiPriority w:val="99"/>
     <w:rsid w:val="00A205F7"/>
   </w:style>
-  <w:style w:type="paragraph" w:styleId="Stopka">
+  <w:style w:type="paragraph" w:styleId="Footer">
     <w:name w:val="footer"/>
-    <w:basedOn w:val="Normalny"/>
-    <w:link w:val="StopkaZnak"/>
+    <w:basedOn w:val="Normal"/>
+    <w:link w:val="FooterChar"/>
     <w:uiPriority w:val="99"/>
     <w:unhideWhenUsed/>
     <w:rsid w:val="00A205F7"/>
@@ -2357,17 +2428,17 @@
       <w:spacing w:after="0" w:line="240" w:lineRule="auto"/>
     </w:pPr>
   </w:style>
-  <w:style w:type="character" w:customStyle="1" w:styleId="StopkaZnak">
-    <w:name w:val="Stopka Znak"/>
-    <w:basedOn w:val="Domylnaczcionkaakapitu"/>
-    <w:link w:val="Stopka"/>
+  <w:style w:type="character" w:customStyle="1" w:styleId="FooterChar">
+    <w:name w:val="Footer Char"/>
+    <w:basedOn w:val="DefaultParagraphFont"/>
+    <w:link w:val="Footer"/>
     <w:uiPriority w:val="99"/>
     <w:rsid w:val="00A205F7"/>
   </w:style>
-  <w:style w:type="paragraph" w:styleId="Tekstdymka">
+  <w:style w:type="paragraph" w:styleId="BalloonText">
     <w:name w:val="Balloon Text"/>
-    <w:basedOn w:val="Normalny"/>
-    <w:link w:val="TekstdymkaZnak"/>
+    <w:basedOn w:val="Normal"/>
+    <w:link w:val="BalloonTextChar"/>
     <w:uiPriority w:val="99"/>
     <w:semiHidden/>
     <w:unhideWhenUsed/>
@@ -2381,10 +2452,10 @@
       <w:szCs w:val="18"/>
     </w:rPr>
   </w:style>
-  <w:style w:type="character" w:customStyle="1" w:styleId="TekstdymkaZnak">
-    <w:name w:val="Tekst dymka Znak"/>
-    <w:basedOn w:val="Domylnaczcionkaakapitu"/>
-    <w:link w:val="Tekstdymka"/>
+  <w:style w:type="character" w:customStyle="1" w:styleId="BalloonTextChar">
+    <w:name w:val="Balloon Text Char"/>
+    <w:basedOn w:val="DefaultParagraphFont"/>
+    <w:link w:val="BalloonText"/>
     <w:uiPriority w:val="99"/>
     <w:semiHidden/>
     <w:rsid w:val="005715F1"/>
@@ -2394,10 +2465,10 @@
       <w:szCs w:val="18"/>
     </w:rPr>
   </w:style>
-  <w:style w:type="paragraph" w:styleId="Tekstprzypisukocowego">
+  <w:style w:type="paragraph" w:styleId="EndnoteText">
     <w:name w:val="endnote text"/>
-    <w:basedOn w:val="Normalny"/>
-    <w:link w:val="TekstprzypisukocowegoZnak"/>
+    <w:basedOn w:val="Normal"/>
+    <w:link w:val="EndnoteTextChar"/>
     <w:uiPriority w:val="99"/>
     <w:semiHidden/>
     <w:unhideWhenUsed/>
@@ -2410,10 +2481,10 @@
       <w:szCs w:val="20"/>
     </w:rPr>
   </w:style>
-  <w:style w:type="character" w:customStyle="1" w:styleId="TekstprzypisukocowegoZnak">
-    <w:name w:val="Tekst przypisu końcowego Znak"/>
-    <w:basedOn w:val="Domylnaczcionkaakapitu"/>
-    <w:link w:val="Tekstprzypisukocowego"/>
+  <w:style w:type="character" w:customStyle="1" w:styleId="EndnoteTextChar">
+    <w:name w:val="Endnote Text Char"/>
+    <w:basedOn w:val="DefaultParagraphFont"/>
+    <w:link w:val="EndnoteText"/>
     <w:uiPriority w:val="99"/>
     <w:semiHidden/>
     <w:rsid w:val="004145ED"/>
@@ -2422,9 +2493,9 @@
       <w:szCs w:val="20"/>
     </w:rPr>
   </w:style>
-  <w:style w:type="character" w:styleId="Odwoanieprzypisukocowego">
+  <w:style w:type="character" w:styleId="EndnoteReference">
     <w:name w:val="endnote reference"/>
-    <w:basedOn w:val="Domylnaczcionkaakapitu"/>
+    <w:basedOn w:val="DefaultParagraphFont"/>
     <w:uiPriority w:val="99"/>
     <w:semiHidden/>
     <w:unhideWhenUsed/>
@@ -2433,9 +2504,9 @@
       <w:vertAlign w:val="superscript"/>
     </w:rPr>
   </w:style>
-  <w:style w:type="character" w:styleId="Hipercze">
+  <w:style w:type="character" w:styleId="Hyperlink">
     <w:name w:val="Hyperlink"/>
-    <w:basedOn w:val="Domylnaczcionkaakapitu"/>
+    <w:basedOn w:val="DefaultParagraphFont"/>
     <w:uiPriority w:val="99"/>
     <w:unhideWhenUsed/>
     <w:rsid w:val="00926012"/>
@@ -2444,9 +2515,9 @@
       <w:u w:val="single"/>
     </w:rPr>
   </w:style>
-  <w:style w:type="character" w:styleId="UyteHipercze">
+  <w:style w:type="character" w:styleId="FollowedHyperlink">
     <w:name w:val="FollowedHyperlink"/>
-    <w:basedOn w:val="Domylnaczcionkaakapitu"/>
+    <w:basedOn w:val="DefaultParagraphFont"/>
     <w:uiPriority w:val="99"/>
     <w:semiHidden/>
     <w:unhideWhenUsed/>
@@ -2456,9 +2527,9 @@
       <w:u w:val="single"/>
     </w:rPr>
   </w:style>
-  <w:style w:type="character" w:styleId="Nierozpoznanawzmianka">
+  <w:style w:type="character" w:styleId="UnresolvedMention">
     <w:name w:val="Unresolved Mention"/>
-    <w:basedOn w:val="Domylnaczcionkaakapitu"/>
+    <w:basedOn w:val="DefaultParagraphFont"/>
     <w:uiPriority w:val="99"/>
     <w:semiHidden/>
     <w:unhideWhenUsed/>
@@ -2470,7 +2541,7 @@
   </w:style>
   <w:style w:type="paragraph" w:customStyle="1" w:styleId="Akapitnumerowany">
     <w:name w:val="Akapit numerowany"/>
-    <w:basedOn w:val="Akapitzlist"/>
+    <w:basedOn w:val="ListParagraph"/>
     <w:qFormat/>
     <w:rsid w:val="00BD674A"/>
     <w:pPr>
@@ -2484,9 +2555,9 @@
       <w:lang w:val="pl-PL"/>
     </w:rPr>
   </w:style>
-  <w:style w:type="character" w:styleId="Odwoaniedokomentarza">
+  <w:style w:type="character" w:styleId="CommentReference">
     <w:name w:val="annotation reference"/>
-    <w:basedOn w:val="Domylnaczcionkaakapitu"/>
+    <w:basedOn w:val="DefaultParagraphFont"/>
     <w:uiPriority w:val="99"/>
     <w:semiHidden/>
     <w:unhideWhenUsed/>
@@ -2496,10 +2567,10 @@
       <w:szCs w:val="16"/>
     </w:rPr>
   </w:style>
-  <w:style w:type="paragraph" w:styleId="Tekstkomentarza">
+  <w:style w:type="paragraph" w:styleId="CommentText">
     <w:name w:val="annotation text"/>
-    <w:basedOn w:val="Normalny"/>
-    <w:link w:val="TekstkomentarzaZnak"/>
+    <w:basedOn w:val="Normal"/>
+    <w:link w:val="CommentTextChar"/>
     <w:uiPriority w:val="99"/>
     <w:semiHidden/>
     <w:unhideWhenUsed/>
@@ -2512,10 +2583,10 @@
       <w:szCs w:val="20"/>
     </w:rPr>
   </w:style>
-  <w:style w:type="character" w:customStyle="1" w:styleId="TekstkomentarzaZnak">
-    <w:name w:val="Tekst komentarza Znak"/>
-    <w:basedOn w:val="Domylnaczcionkaakapitu"/>
-    <w:link w:val="Tekstkomentarza"/>
+  <w:style w:type="character" w:customStyle="1" w:styleId="CommentTextChar">
+    <w:name w:val="Comment Text Char"/>
+    <w:basedOn w:val="DefaultParagraphFont"/>
+    <w:link w:val="CommentText"/>
     <w:uiPriority w:val="99"/>
     <w:semiHidden/>
     <w:rsid w:val="00304BC0"/>
@@ -2524,11 +2595,11 @@
       <w:szCs w:val="20"/>
     </w:rPr>
   </w:style>
-  <w:style w:type="paragraph" w:styleId="Tematkomentarza">
+  <w:style w:type="paragraph" w:styleId="CommentSubject">
     <w:name w:val="annotation subject"/>
-    <w:basedOn w:val="Tekstkomentarza"/>
-    <w:next w:val="Tekstkomentarza"/>
-    <w:link w:val="TematkomentarzaZnak"/>
+    <w:basedOn w:val="CommentText"/>
+    <w:next w:val="CommentText"/>
+    <w:link w:val="CommentSubjectChar"/>
     <w:uiPriority w:val="99"/>
     <w:semiHidden/>
     <w:unhideWhenUsed/>
@@ -2538,10 +2609,10 @@
       <w:bCs/>
     </w:rPr>
   </w:style>
-  <w:style w:type="character" w:customStyle="1" w:styleId="TematkomentarzaZnak">
-    <w:name w:val="Temat komentarza Znak"/>
-    <w:basedOn w:val="TekstkomentarzaZnak"/>
-    <w:link w:val="Tematkomentarza"/>
+  <w:style w:type="character" w:customStyle="1" w:styleId="CommentSubjectChar">
+    <w:name w:val="Comment Subject Char"/>
+    <w:basedOn w:val="CommentTextChar"/>
+    <w:link w:val="CommentSubject"/>
     <w:uiPriority w:val="99"/>
     <w:semiHidden/>
     <w:rsid w:val="00304BC0"/>
@@ -2554,7 +2625,7 @@
   </w:style>
   <w:style w:type="numbering" w:customStyle="1" w:styleId="Zadanianumerowane">
     <w:name w:val="Zadania numerowane"/>
-    <w:basedOn w:val="Bezlisty"/>
+    <w:basedOn w:val="NoList"/>
     <w:uiPriority w:val="99"/>
     <w:rsid w:val="001E7182"/>
     <w:pPr>
@@ -2565,7 +2636,7 @@
   </w:style>
   <w:style w:type="paragraph" w:customStyle="1" w:styleId="Zadanie">
     <w:name w:val="Zadanie"/>
-    <w:basedOn w:val="Normalny"/>
+    <w:basedOn w:val="Normal"/>
     <w:qFormat/>
     <w:rsid w:val="00C413CB"/>
     <w:pPr>
@@ -2581,7 +2652,7 @@
   </w:style>
   <w:style w:type="paragraph" w:customStyle="1" w:styleId="Polecenie">
     <w:name w:val="Polecenie"/>
-    <w:basedOn w:val="Normalny"/>
+    <w:basedOn w:val="Normal"/>
     <w:qFormat/>
     <w:rsid w:val="00C413CB"/>
     <w:pPr>
@@ -2593,10 +2664,10 @@
       <w:ind w:left="1565" w:hanging="357"/>
     </w:pPr>
   </w:style>
-  <w:style w:type="character" w:customStyle="1" w:styleId="Nagwek3Znak">
-    <w:name w:val="Nagłówek 3 Znak"/>
-    <w:basedOn w:val="Domylnaczcionkaakapitu"/>
-    <w:link w:val="Nagwek3"/>
+  <w:style w:type="character" w:customStyle="1" w:styleId="Heading3Char">
+    <w:name w:val="Heading 3 Char"/>
+    <w:basedOn w:val="DefaultParagraphFont"/>
+    <w:link w:val="Heading3"/>
     <w:uiPriority w:val="9"/>
     <w:rsid w:val="00CF6B36"/>
     <w:rPr>
